--- a/documentation/3_Software_design/3.4_Design_of_Test_Cases/start.docx
+++ b/documentation/3_Software_design/3.4_Design_of_Test_Cases/start.docx
@@ -130,23 +130,14 @@
                 <w:sz w:val="28"/>
                 <w:szCs w:val="28"/>
               </w:rPr>
-              <w:sym w:font="Symbol" w:char="F02D"/>
+              <w:t>М</w:t>
             </w:r>
-          </w:p>
-          <w:p>
-            <w:pPr>
-              <w:jc w:val="center"/>
-              <w:rPr>
-                <w:sz w:val="28"/>
-                <w:szCs w:val="28"/>
-              </w:rPr>
-            </w:pPr>
             <w:r>
               <w:rPr>
                 <w:sz w:val="28"/>
                 <w:szCs w:val="28"/>
               </w:rPr>
-              <w:t>метод не имеет входных данных</w:t>
+              <w:t>етод не имеет входных данных</w:t>
             </w:r>
           </w:p>
         </w:tc>
